--- a/tests/org.obeonetwork.m2doc.test/templates/testImageTag2.docx
+++ b/tests/org.obeonetwork.m2doc.test/templates/testImageTag2.docx
@@ -7,7 +7,12 @@
         <w:fldChar w:fldCharType="begin"/>
       </w:r>
       <w:r>
-        <w:instrText>gd:image height:</w:instrText>
+        <w:instrText>m</w:instrText>
+      </w:r>
+      <w:bookmarkStart w:id="0" w:name="_GoBack"/>
+      <w:bookmarkEnd w:id="0"/>
+      <w:r>
+        <w:instrText>:image height:</w:instrText>
       </w:r>
       <w:r>
         <w:instrText>'</w:instrText>
